--- a/第一周/第一组/YuJiukai/YJK工作总结7.16-7.22.docx
+++ b/第一周/第一组/YuJiukai/YJK工作总结7.16-7.22.docx
@@ -592,7 +592,107 @@
           <w:sz w:val="28"/>
           <w:szCs w:val="28"/>
         </w:rPr>
-        <w:t>》</w:t>
+        <w:t>》、练习一</w:t>
+      </w:r>
+    </w:p>
+    <w:p>
+      <w:pPr>
+        <w:pStyle w:val="2"/>
+        <w:autoSpaceDN w:val="0"/>
+        <w:ind w:left="1420" w:firstLineChars="0" w:firstLine="0"/>
+        <w:rPr>
+          <w:rFonts w:ascii="幼圆" w:eastAsia="幼圆" w:hAnsi="幼圆" w:cs="幼圆"/>
+          <w:color w:val="000000"/>
+          <w:spacing w:val="16"/>
+          <w:sz w:val="28"/>
+          <w:szCs w:val="28"/>
+        </w:rPr>
+      </w:pPr>
+      <w:r>
+        <w:rPr>
+          <w:rFonts w:ascii="幼圆" w:eastAsia="幼圆" w:hAnsi="幼圆" w:cs="幼圆" w:hint="eastAsia"/>
+          <w:color w:val="000000"/>
+          <w:spacing w:val="16"/>
+          <w:sz w:val="28"/>
+          <w:szCs w:val="28"/>
+        </w:rPr>
+        <w:t>时间:</w:t>
+      </w:r>
+      <w:r>
+        <w:rPr>
+          <w:rFonts w:ascii="幼圆" w:eastAsia="幼圆" w:hAnsi="幼圆" w:cs="幼圆"/>
+          <w:color w:val="000000"/>
+          <w:spacing w:val="16"/>
+          <w:sz w:val="28"/>
+          <w:szCs w:val="28"/>
+        </w:rPr>
+        <w:t xml:space="preserve"> </w:t>
+      </w:r>
+      <w:r>
+        <w:rPr>
+          <w:rFonts w:ascii="幼圆" w:eastAsia="幼圆" w:hAnsi="幼圆" w:cs="幼圆" w:hint="eastAsia"/>
+          <w:color w:val="000000"/>
+          <w:spacing w:val="16"/>
+          <w:sz w:val="28"/>
+          <w:szCs w:val="28"/>
+        </w:rPr>
+        <w:t>7.22</w:t>
+      </w:r>
+    </w:p>
+    <w:p>
+      <w:pPr>
+        <w:pStyle w:val="2"/>
+        <w:autoSpaceDN w:val="0"/>
+        <w:ind w:left="1000" w:firstLineChars="0"/>
+        <w:rPr>
+          <w:rFonts w:ascii="幼圆" w:eastAsia="幼圆" w:hAnsi="幼圆" w:cs="幼圆"/>
+          <w:color w:val="000000"/>
+          <w:spacing w:val="16"/>
+          <w:sz w:val="28"/>
+          <w:szCs w:val="28"/>
+        </w:rPr>
+      </w:pPr>
+      <w:r>
+        <w:rPr>
+          <w:rFonts w:ascii="幼圆" w:eastAsia="幼圆" w:hAnsi="幼圆" w:cs="幼圆" w:hint="eastAsia"/>
+          <w:color w:val="000000"/>
+          <w:spacing w:val="16"/>
+          <w:sz w:val="28"/>
+          <w:szCs w:val="28"/>
+        </w:rPr>
+        <w:t>内容：</w:t>
+      </w:r>
+      <w:r>
+        <w:rPr>
+          <w:rFonts w:ascii="幼圆" w:eastAsia="幼圆" w:hAnsi="幼圆" w:cs="幼圆" w:hint="eastAsia"/>
+          <w:color w:val="000000"/>
+          <w:spacing w:val="16"/>
+          <w:sz w:val="28"/>
+          <w:szCs w:val="28"/>
+        </w:rPr>
+        <w:t>看书P219-</w:t>
+      </w:r>
+      <w:r>
+        <w:rPr>
+          <w:rFonts w:ascii="幼圆" w:eastAsia="幼圆" w:hAnsi="幼圆" w:cs="幼圆"/>
+          <w:color w:val="000000"/>
+          <w:spacing w:val="16"/>
+          <w:sz w:val="28"/>
+          <w:szCs w:val="28"/>
+        </w:rPr>
+        <w:t>P</w:t>
+      </w:r>
+      <w:bookmarkStart w:id="0" w:name="_GoBack"/>
+      <w:bookmarkEnd w:id="0"/>
+      <w:r>
+        <w:rPr>
+          <w:rFonts w:ascii="幼圆" w:eastAsia="幼圆" w:hAnsi="幼圆" w:cs="幼圆" w:hint="eastAsia"/>
+          <w:color w:val="000000"/>
+          <w:spacing w:val="16"/>
+          <w:sz w:val="28"/>
+          <w:szCs w:val="28"/>
+        </w:rPr>
+        <w:t>360</w:t>
       </w:r>
       <w:r>
         <w:rPr>
@@ -609,93 +709,103 @@
       <w:pPr>
         <w:pStyle w:val="2"/>
         <w:autoSpaceDN w:val="0"/>
-        <w:ind w:left="1420" w:firstLineChars="0" w:firstLine="0"/>
-        <w:rPr>
-          <w:rFonts w:ascii="幼圆" w:eastAsia="幼圆" w:hAnsi="幼圆" w:cs="幼圆"/>
-          <w:color w:val="000000"/>
-          <w:spacing w:val="16"/>
-          <w:sz w:val="28"/>
-          <w:szCs w:val="28"/>
-        </w:rPr>
-      </w:pPr>
-      <w:r>
-        <w:rPr>
-          <w:rFonts w:ascii="幼圆" w:eastAsia="幼圆" w:hAnsi="幼圆" w:cs="幼圆" w:hint="eastAsia"/>
-          <w:color w:val="000000"/>
-          <w:spacing w:val="16"/>
-          <w:sz w:val="28"/>
-          <w:szCs w:val="28"/>
-        </w:rPr>
-        <w:t>时间:</w:t>
-      </w:r>
-      <w:r>
-        <w:rPr>
-          <w:rFonts w:ascii="幼圆" w:eastAsia="幼圆" w:hAnsi="幼圆" w:cs="幼圆"/>
-          <w:color w:val="000000"/>
-          <w:spacing w:val="16"/>
-          <w:sz w:val="28"/>
-          <w:szCs w:val="28"/>
-        </w:rPr>
-        <w:t xml:space="preserve"> </w:t>
-      </w:r>
-      <w:r>
-        <w:rPr>
-          <w:rFonts w:ascii="幼圆" w:eastAsia="幼圆" w:hAnsi="幼圆" w:cs="幼圆" w:hint="eastAsia"/>
-          <w:color w:val="000000"/>
-          <w:spacing w:val="16"/>
-          <w:sz w:val="28"/>
-          <w:szCs w:val="28"/>
-        </w:rPr>
-        <w:t>7.22</w:t>
-      </w:r>
+        <w:ind w:left="1000" w:firstLineChars="0"/>
+        <w:rPr>
+          <w:rFonts w:ascii="幼圆" w:eastAsia="幼圆" w:hAnsi="幼圆" w:cs="幼圆"/>
+          <w:color w:val="000000"/>
+          <w:spacing w:val="16"/>
+          <w:sz w:val="28"/>
+          <w:szCs w:val="28"/>
+        </w:rPr>
+      </w:pPr>
     </w:p>
     <w:p>
       <w:pPr>
         <w:pStyle w:val="2"/>
         <w:autoSpaceDN w:val="0"/>
-        <w:ind w:left="1000" w:firstLineChars="0"/>
-        <w:rPr>
-          <w:rFonts w:ascii="幼圆" w:eastAsia="幼圆" w:hAnsi="幼圆" w:cs="幼圆"/>
-          <w:color w:val="000000"/>
-          <w:spacing w:val="16"/>
-          <w:sz w:val="28"/>
-          <w:szCs w:val="28"/>
-        </w:rPr>
-      </w:pPr>
-      <w:r>
-        <w:rPr>
-          <w:rFonts w:ascii="幼圆" w:eastAsia="幼圆" w:hAnsi="幼圆" w:cs="幼圆" w:hint="eastAsia"/>
-          <w:color w:val="000000"/>
-          <w:spacing w:val="16"/>
-          <w:sz w:val="28"/>
-          <w:szCs w:val="28"/>
-        </w:rPr>
-        <w:t>内容：</w:t>
-      </w:r>
-      <w:r>
-        <w:rPr>
-          <w:rFonts w:ascii="幼圆" w:eastAsia="幼圆" w:hAnsi="幼圆" w:cs="幼圆" w:hint="eastAsia"/>
-          <w:color w:val="000000"/>
-          <w:spacing w:val="16"/>
-          <w:sz w:val="28"/>
-          <w:szCs w:val="28"/>
-        </w:rPr>
-        <w:t>看书P219-287、练习一</w:t>
+        <w:ind w:firstLineChars="0" w:firstLine="0"/>
+        <w:rPr>
+          <w:rFonts w:ascii="幼圆" w:eastAsia="幼圆" w:hAnsi="幼圆" w:cs="幼圆"/>
+          <w:color w:val="000000"/>
+          <w:spacing w:val="16"/>
+          <w:sz w:val="28"/>
+          <w:szCs w:val="28"/>
+        </w:rPr>
+      </w:pPr>
+      <w:r>
+        <w:rPr>
+          <w:rFonts w:ascii="幼圆" w:eastAsia="幼圆" w:hAnsi="幼圆" w:cs="幼圆" w:hint="eastAsia"/>
+          <w:color w:val="000000"/>
+          <w:spacing w:val="16"/>
+          <w:sz w:val="28"/>
+          <w:szCs w:val="28"/>
+        </w:rPr>
+        <w:t>本周工作心得</w:t>
       </w:r>
     </w:p>
     <w:p>
       <w:pPr>
         <w:pStyle w:val="2"/>
         <w:autoSpaceDN w:val="0"/>
-        <w:ind w:left="1000" w:firstLineChars="0"/>
-        <w:rPr>
-          <w:rFonts w:ascii="幼圆" w:eastAsia="幼圆" w:hAnsi="幼圆" w:cs="幼圆"/>
-          <w:color w:val="000000"/>
-          <w:spacing w:val="16"/>
-          <w:sz w:val="28"/>
-          <w:szCs w:val="28"/>
-        </w:rPr>
-      </w:pPr>
+        <w:ind w:firstLineChars="0" w:firstLine="0"/>
+        <w:rPr>
+          <w:rFonts w:ascii="幼圆" w:eastAsia="幼圆" w:hAnsi="幼圆" w:cs="幼圆"/>
+          <w:color w:val="000000"/>
+          <w:spacing w:val="16"/>
+          <w:sz w:val="28"/>
+          <w:szCs w:val="28"/>
+        </w:rPr>
+      </w:pPr>
+      <w:r>
+        <w:rPr>
+          <w:rFonts w:ascii="幼圆" w:eastAsia="幼圆" w:hAnsi="幼圆" w:cs="幼圆" w:hint="eastAsia"/>
+          <w:color w:val="000000"/>
+          <w:spacing w:val="16"/>
+          <w:sz w:val="28"/>
+          <w:szCs w:val="28"/>
+        </w:rPr>
+        <w:t>一星期才看完</w:t>
+      </w:r>
+      <w:r>
+        <w:rPr>
+          <w:rFonts w:ascii="幼圆" w:eastAsia="幼圆" w:hAnsi="幼圆" w:cs="幼圆"/>
+          <w:color w:val="000000"/>
+          <w:spacing w:val="16"/>
+          <w:sz w:val="28"/>
+          <w:szCs w:val="28"/>
+        </w:rPr>
+        <w:t>headfirst</w:t>
+      </w:r>
+      <w:r>
+        <w:rPr>
+          <w:rFonts w:ascii="幼圆" w:eastAsia="幼圆" w:hAnsi="幼圆" w:cs="幼圆" w:hint="eastAsia"/>
+          <w:color w:val="000000"/>
+          <w:spacing w:val="16"/>
+          <w:sz w:val="28"/>
+          <w:szCs w:val="28"/>
+        </w:rPr>
+        <w:t>的h</w:t>
+      </w:r>
+      <w:r>
+        <w:rPr>
+          <w:rFonts w:ascii="幼圆" w:eastAsia="幼圆" w:hAnsi="幼圆" w:cs="幼圆"/>
+          <w:color w:val="000000"/>
+          <w:spacing w:val="16"/>
+          <w:sz w:val="28"/>
+          <w:szCs w:val="28"/>
+        </w:rPr>
+        <w:t>tml</w:t>
+      </w:r>
+      <w:r>
+        <w:rPr>
+          <w:rFonts w:ascii="幼圆" w:eastAsia="幼圆" w:hAnsi="幼圆" w:cs="幼圆" w:hint="eastAsia"/>
+          <w:color w:val="000000"/>
+          <w:spacing w:val="16"/>
+          <w:sz w:val="28"/>
+          <w:szCs w:val="28"/>
+        </w:rPr>
+        <w:t>部分，感觉有点慢，并且感觉这本书上的标签讲的比较少，可能需要更多的实践操作来熟悉。</w:t>
+      </w:r>
     </w:p>
     <w:p>
       <w:pPr>
@@ -704,94 +814,6 @@
         <w:ind w:firstLineChars="0" w:firstLine="0"/>
         <w:rPr>
           <w:rFonts w:ascii="幼圆" w:eastAsia="幼圆" w:hAnsi="幼圆" w:cs="幼圆"/>
-          <w:color w:val="000000"/>
-          <w:spacing w:val="16"/>
-          <w:sz w:val="28"/>
-          <w:szCs w:val="28"/>
-        </w:rPr>
-      </w:pPr>
-      <w:r>
-        <w:rPr>
-          <w:rFonts w:ascii="幼圆" w:eastAsia="幼圆" w:hAnsi="幼圆" w:cs="幼圆" w:hint="eastAsia"/>
-          <w:color w:val="000000"/>
-          <w:spacing w:val="16"/>
-          <w:sz w:val="28"/>
-          <w:szCs w:val="28"/>
-        </w:rPr>
-        <w:t>本周工作心得</w:t>
-      </w:r>
-    </w:p>
-    <w:p>
-      <w:pPr>
-        <w:pStyle w:val="2"/>
-        <w:autoSpaceDN w:val="0"/>
-        <w:ind w:firstLineChars="0" w:firstLine="0"/>
-        <w:rPr>
-          <w:rFonts w:ascii="幼圆" w:eastAsia="幼圆" w:hAnsi="幼圆" w:cs="幼圆"/>
-          <w:color w:val="000000"/>
-          <w:spacing w:val="16"/>
-          <w:sz w:val="28"/>
-          <w:szCs w:val="28"/>
-        </w:rPr>
-      </w:pPr>
-      <w:r>
-        <w:rPr>
-          <w:rFonts w:ascii="幼圆" w:eastAsia="幼圆" w:hAnsi="幼圆" w:cs="幼圆" w:hint="eastAsia"/>
-          <w:color w:val="000000"/>
-          <w:spacing w:val="16"/>
-          <w:sz w:val="28"/>
-          <w:szCs w:val="28"/>
-        </w:rPr>
-        <w:t>一星期才看完</w:t>
-      </w:r>
-      <w:r>
-        <w:rPr>
-          <w:rFonts w:ascii="幼圆" w:eastAsia="幼圆" w:hAnsi="幼圆" w:cs="幼圆"/>
-          <w:color w:val="000000"/>
-          <w:spacing w:val="16"/>
-          <w:sz w:val="28"/>
-          <w:szCs w:val="28"/>
-        </w:rPr>
-        <w:t>headfirst</w:t>
-      </w:r>
-      <w:r>
-        <w:rPr>
-          <w:rFonts w:ascii="幼圆" w:eastAsia="幼圆" w:hAnsi="幼圆" w:cs="幼圆" w:hint="eastAsia"/>
-          <w:color w:val="000000"/>
-          <w:spacing w:val="16"/>
-          <w:sz w:val="28"/>
-          <w:szCs w:val="28"/>
-        </w:rPr>
-        <w:t>的h</w:t>
-      </w:r>
-      <w:r>
-        <w:rPr>
-          <w:rFonts w:ascii="幼圆" w:eastAsia="幼圆" w:hAnsi="幼圆" w:cs="幼圆"/>
-          <w:color w:val="000000"/>
-          <w:spacing w:val="16"/>
-          <w:sz w:val="28"/>
-          <w:szCs w:val="28"/>
-        </w:rPr>
-        <w:t>tml</w:t>
-      </w:r>
-      <w:r>
-        <w:rPr>
-          <w:rFonts w:ascii="幼圆" w:eastAsia="幼圆" w:hAnsi="幼圆" w:cs="幼圆" w:hint="eastAsia"/>
-          <w:color w:val="000000"/>
-          <w:spacing w:val="16"/>
-          <w:sz w:val="28"/>
-          <w:szCs w:val="28"/>
-        </w:rPr>
-        <w:t>部分，感觉有点慢，并且感觉这本书上的标签讲的比较少，可能需要更多的实践操作来熟悉。</w:t>
-      </w:r>
-    </w:p>
-    <w:p>
-      <w:pPr>
-        <w:pStyle w:val="2"/>
-        <w:autoSpaceDN w:val="0"/>
-        <w:ind w:firstLineChars="0" w:firstLine="0"/>
-        <w:rPr>
-          <w:rFonts w:ascii="幼圆" w:eastAsia="幼圆" w:hAnsi="幼圆" w:cs="幼圆" w:hint="eastAsia"/>
           <w:color w:val="000000"/>
           <w:spacing w:val="16"/>
           <w:sz w:val="28"/>
@@ -1006,8 +1028,6 @@
         </w:rPr>
         <w:t>22</w:t>
       </w:r>
-      <w:bookmarkStart w:id="0" w:name="_GoBack"/>
-      <w:bookmarkEnd w:id="0"/>
       <w:r>
         <w:rPr>
           <w:rFonts w:ascii="幼圆" w:eastAsia="幼圆" w:hAnsi="幼圆" w:cs="幼圆" w:hint="eastAsia"/>
@@ -1053,7 +1073,7 @@
         <w:autoSpaceDN w:val="0"/>
         <w:ind w:firstLineChars="0" w:firstLine="0"/>
         <w:rPr>
-          <w:rFonts w:ascii="幼圆" w:eastAsia="幼圆" w:hAnsi="幼圆" w:cs="幼圆" w:hint="eastAsia"/>
+          <w:rFonts w:ascii="幼圆" w:eastAsia="幼圆" w:hAnsi="幼圆" w:cs="幼圆"/>
           <w:color w:val="000000"/>
           <w:spacing w:val="16"/>
           <w:sz w:val="28"/>
@@ -1397,7 +1417,7 @@
         <w:autoSpaceDN w:val="0"/>
         <w:ind w:firstLineChars="0"/>
         <w:rPr>
-          <w:rFonts w:ascii="幼圆" w:eastAsia="幼圆" w:hAnsi="幼圆" w:cs="幼圆" w:hint="eastAsia"/>
+          <w:rFonts w:ascii="幼圆" w:eastAsia="幼圆" w:hAnsi="幼圆" w:cs="幼圆"/>
           <w:color w:val="000000"/>
           <w:spacing w:val="16"/>
           <w:sz w:val="28"/>
@@ -1531,17 +1551,7 @@
           <w:sz w:val="28"/>
           <w:szCs w:val="28"/>
         </w:rPr>
-        <w:t>完成作业后的everyday的</w:t>
-      </w:r>
-      <w:r>
-        <w:rPr>
-          <w:rFonts w:ascii="幼圆" w:eastAsia="幼圆" w:hAnsi="幼圆" w:cs="幼圆" w:hint="eastAsia"/>
-          <w:color w:val="000000"/>
-          <w:spacing w:val="16"/>
-          <w:sz w:val="28"/>
-          <w:szCs w:val="28"/>
-        </w:rPr>
-        <w:t>晚上</w:t>
+        <w:t>完成作业后的everyday的晚上</w:t>
       </w:r>
     </w:p>
     <w:p>
